--- a/UIUX網頁筆記.docx
+++ b/UIUX網頁筆記.docx
@@ -19002,7 +19002,7 @@
       <w:pPr>
         <w:widowControl/>
         <w:rPr>
-          <w:rFonts w:eastAsia="標楷體" w:cs="Arial" w:hint="eastAsia"/>
+          <w:rFonts w:eastAsia="標楷體" w:cs="Arial"/>
           <w:sz w:val="20"/>
           <w:szCs w:val="20"/>
         </w:rPr>
@@ -19046,6 +19046,185 @@
             </a:graphic>
           </wp:inline>
         </w:drawing>
+      </w:r>
+    </w:p>
+    <w:p>
+      <w:pPr>
+        <w:widowControl/>
+        <w:rPr>
+          <w:rFonts w:eastAsia="標楷體" w:cs="Arial"/>
+          <w:sz w:val="20"/>
+          <w:szCs w:val="20"/>
+        </w:rPr>
+      </w:pPr>
+      <w:r>
+        <w:rPr>
+          <w:rFonts w:eastAsia="標楷體" w:cs="Arial"/>
+          <w:sz w:val="20"/>
+          <w:szCs w:val="20"/>
+        </w:rPr>
+        <w:t>7/26</w:t>
+      </w:r>
+    </w:p>
+    <w:p>
+      <w:pPr>
+        <w:widowControl/>
+        <w:rPr>
+          <w:rFonts w:eastAsia="標楷體" w:cs="Arial"/>
+          <w:sz w:val="20"/>
+          <w:szCs w:val="20"/>
+        </w:rPr>
+      </w:pPr>
+      <w:r>
+        <w:rPr>
+          <w:rFonts w:eastAsia="標楷體" w:cs="Arial" w:hint="eastAsia"/>
+          <w:sz w:val="20"/>
+          <w:szCs w:val="20"/>
+        </w:rPr>
+        <w:t>檢視原始碼：可檢視最原始如何</w:t>
+      </w:r>
+      <w:r>
+        <w:rPr>
+          <w:rFonts w:eastAsia="標楷體" w:cs="Arial" w:hint="eastAsia"/>
+          <w:sz w:val="20"/>
+          <w:szCs w:val="20"/>
+        </w:rPr>
+        <w:t>c</w:t>
+      </w:r>
+      <w:r>
+        <w:rPr>
+          <w:rFonts w:eastAsia="標楷體" w:cs="Arial"/>
+          <w:sz w:val="20"/>
+          <w:szCs w:val="20"/>
+        </w:rPr>
+        <w:t>ode</w:t>
+      </w:r>
+    </w:p>
+    <w:p>
+      <w:pPr>
+        <w:widowControl/>
+        <w:rPr>
+          <w:rFonts w:eastAsia="標楷體" w:cs="Arial"/>
+          <w:sz w:val="20"/>
+          <w:szCs w:val="20"/>
+        </w:rPr>
+      </w:pPr>
+      <w:r>
+        <w:rPr>
+          <w:rFonts w:eastAsia="標楷體" w:cs="Arial" w:hint="eastAsia"/>
+          <w:sz w:val="20"/>
+          <w:szCs w:val="20"/>
+        </w:rPr>
+        <w:t>檢查：開發者工具，</w:t>
+      </w:r>
+      <w:r>
+        <w:rPr>
+          <w:rFonts w:eastAsia="標楷體" w:cs="Arial" w:hint="eastAsia"/>
+          <w:sz w:val="20"/>
+          <w:szCs w:val="20"/>
+        </w:rPr>
+        <w:t>c</w:t>
+      </w:r>
+      <w:r>
+        <w:rPr>
+          <w:rFonts w:eastAsia="標楷體" w:cs="Arial"/>
+          <w:sz w:val="20"/>
+          <w:szCs w:val="20"/>
+        </w:rPr>
+        <w:t>ode</w:t>
+      </w:r>
+      <w:r>
+        <w:rPr>
+          <w:rFonts w:eastAsia="標楷體" w:cs="Arial" w:hint="eastAsia"/>
+          <w:sz w:val="20"/>
+          <w:szCs w:val="20"/>
+        </w:rPr>
+        <w:t>可能受到</w:t>
+      </w:r>
+      <w:r>
+        <w:rPr>
+          <w:rFonts w:eastAsia="標楷體" w:cs="Arial" w:hint="eastAsia"/>
+          <w:sz w:val="20"/>
+          <w:szCs w:val="20"/>
+        </w:rPr>
+        <w:t>j</w:t>
+      </w:r>
+      <w:r>
+        <w:rPr>
+          <w:rFonts w:eastAsia="標楷體" w:cs="Arial"/>
+          <w:sz w:val="20"/>
+          <w:szCs w:val="20"/>
+        </w:rPr>
+        <w:t>s</w:t>
+      </w:r>
+      <w:r>
+        <w:rPr>
+          <w:rFonts w:eastAsia="標楷體" w:cs="Arial" w:hint="eastAsia"/>
+          <w:sz w:val="20"/>
+          <w:szCs w:val="20"/>
+        </w:rPr>
+        <w:t>影響而無法呈現原貌</w:t>
+      </w:r>
+    </w:p>
+    <w:p>
+      <w:pPr>
+        <w:widowControl/>
+        <w:rPr>
+          <w:rFonts w:eastAsia="標楷體" w:cs="Arial" w:hint="eastAsia"/>
+          <w:sz w:val="20"/>
+          <w:szCs w:val="20"/>
+        </w:rPr>
+      </w:pPr>
+      <w:r>
+        <w:rPr>
+          <w:rFonts w:eastAsia="標楷體" w:cs="Arial" w:hint="eastAsia"/>
+          <w:sz w:val="20"/>
+          <w:szCs w:val="20"/>
+        </w:rPr>
+        <w:t>偷看別人的原始碼：可從別網頁的檢查原始碼複製網址</w:t>
+      </w:r>
+      <w:r>
+        <w:rPr>
+          <w:rFonts w:eastAsia="標楷體" w:cs="Arial"/>
+          <w:sz w:val="20"/>
+          <w:szCs w:val="20"/>
+        </w:rPr>
+        <w:t>”</w:t>
+      </w:r>
+      <w:r>
+        <w:t xml:space="preserve"> </w:t>
+      </w:r>
+      <w:r>
+        <w:rPr>
+          <w:rFonts w:eastAsia="標楷體" w:cs="Arial"/>
+          <w:sz w:val="20"/>
+          <w:szCs w:val="20"/>
+        </w:rPr>
+        <w:t>view-source</w:t>
+      </w:r>
+      <w:r>
+        <w:rPr>
+          <w:rFonts w:eastAsia="標楷體" w:cs="Arial" w:hint="eastAsia"/>
+          <w:sz w:val="20"/>
+          <w:szCs w:val="20"/>
+        </w:rPr>
+        <w:t>:</w:t>
+      </w:r>
+      <w:r>
+        <w:rPr>
+          <w:rFonts w:eastAsia="標楷體" w:cs="Arial"/>
+          <w:sz w:val="20"/>
+          <w:szCs w:val="20"/>
+        </w:rPr>
+        <w:t>”</w:t>
+      </w:r>
+      <w:r>
+        <w:rPr>
+          <w:rFonts w:eastAsia="標楷體" w:cs="Arial" w:hint="eastAsia"/>
+          <w:sz w:val="20"/>
+          <w:szCs w:val="20"/>
+        </w:rPr>
+        <w:t>，貼在欲偷看的網頁網址最前方</w:t>
       </w:r>
     </w:p>
     <w:p>

--- a/UIUX網頁筆記.docx
+++ b/UIUX網頁筆記.docx
@@ -512,6 +512,28 @@
           <w:szCs w:val="20"/>
         </w:rPr>
         <w:t xml:space="preserve"> </w:t>
+      </w:r>
+    </w:p>
+    <w:p>
+      <w:pPr>
+        <w:pStyle w:val="a6"/>
+        <w:numPr>
+          <w:ilvl w:val="0"/>
+          <w:numId w:val="1"/>
+        </w:numPr>
+        <w:rPr>
+          <w:rFonts w:eastAsia="標楷體" w:cs="Arial"/>
+          <w:sz w:val="20"/>
+          <w:szCs w:val="20"/>
+        </w:rPr>
+      </w:pPr>
+      <w:r>
+        <w:rPr>
+          <w:rFonts w:eastAsia="標楷體" w:cs="Arial" w:hint="eastAsia"/>
+          <w:sz w:val="20"/>
+          <w:szCs w:val="20"/>
+        </w:rPr>
+        <w:t>李品儒老師</w:t>
       </w:r>
     </w:p>
     <w:p>
@@ -19053,15 +19075,23 @@
         <w:widowControl/>
         <w:rPr>
           <w:rFonts w:eastAsia="標楷體" w:cs="Arial"/>
-          <w:sz w:val="20"/>
-          <w:szCs w:val="20"/>
-        </w:rPr>
-      </w:pPr>
-      <w:r>
-        <w:rPr>
-          <w:rFonts w:eastAsia="標楷體" w:cs="Arial"/>
-          <w:sz w:val="20"/>
-          <w:szCs w:val="20"/>
+          <w:b/>
+          <w:bCs/>
+          <w:i/>
+          <w:iCs/>
+          <w:sz w:val="24"/>
+          <w:szCs w:val="24"/>
+        </w:rPr>
+      </w:pPr>
+      <w:r>
+        <w:rPr>
+          <w:rFonts w:eastAsia="標楷體" w:cs="Arial"/>
+          <w:b/>
+          <w:bCs/>
+          <w:i/>
+          <w:iCs/>
+          <w:sz w:val="24"/>
+          <w:szCs w:val="24"/>
         </w:rPr>
         <w:t>7/26</w:t>
       </w:r>
@@ -19170,7 +19200,7 @@
       <w:pPr>
         <w:widowControl/>
         <w:rPr>
-          <w:rFonts w:eastAsia="標楷體" w:cs="Arial" w:hint="eastAsia"/>
+          <w:rFonts w:eastAsia="標楷體" w:cs="Arial"/>
           <w:sz w:val="20"/>
           <w:szCs w:val="20"/>
         </w:rPr>
@@ -19232,10 +19262,26 @@
         <w:widowControl/>
         <w:rPr>
           <w:rFonts w:eastAsia="標楷體" w:cs="Arial"/>
-          <w:sz w:val="20"/>
-          <w:szCs w:val="20"/>
-        </w:rPr>
-      </w:pPr>
+          <w:b/>
+          <w:bCs/>
+          <w:i/>
+          <w:iCs/>
+          <w:sz w:val="24"/>
+          <w:szCs w:val="24"/>
+        </w:rPr>
+      </w:pPr>
+      <w:r>
+        <w:rPr>
+          <w:rFonts w:eastAsia="標楷體" w:cs="Arial"/>
+          <w:b/>
+          <w:bCs/>
+          <w:i/>
+          <w:iCs/>
+          <w:sz w:val="24"/>
+          <w:szCs w:val="24"/>
+        </w:rPr>
+        <w:t>8/10</w:t>
+      </w:r>
     </w:p>
     <w:p>
       <w:pPr>
@@ -19246,6 +19292,82 @@
           <w:szCs w:val="20"/>
         </w:rPr>
       </w:pPr>
+      <w:r>
+        <w:rPr>
+          <w:rFonts w:eastAsia="標楷體" w:cs="Arial" w:hint="eastAsia"/>
+          <w:sz w:val="20"/>
+          <w:szCs w:val="20"/>
+        </w:rPr>
+        <w:t>前端也可以專精動畫部分</w:t>
+      </w:r>
+    </w:p>
+    <w:p>
+      <w:pPr>
+        <w:widowControl/>
+        <w:rPr>
+          <w:rFonts w:eastAsia="標楷體" w:cs="Arial" w:hint="eastAsia"/>
+          <w:sz w:val="20"/>
+          <w:szCs w:val="20"/>
+        </w:rPr>
+      </w:pPr>
+      <w:r>
+        <w:rPr>
+          <w:rFonts w:eastAsia="標楷體" w:cs="Arial" w:hint="eastAsia"/>
+          <w:sz w:val="20"/>
+          <w:szCs w:val="20"/>
+        </w:rPr>
+        <w:t>動畫先做頭尾，再處理中間</w:t>
+      </w:r>
+    </w:p>
+    <w:p>
+      <w:pPr>
+        <w:widowControl/>
+        <w:rPr>
+          <w:rFonts w:eastAsia="標楷體" w:cs="Arial"/>
+          <w:sz w:val="20"/>
+          <w:szCs w:val="20"/>
+        </w:rPr>
+      </w:pPr>
+      <w:r>
+        <w:rPr>
+          <w:rFonts w:eastAsia="標楷體" w:cs="Arial" w:hint="eastAsia"/>
+          <w:sz w:val="20"/>
+          <w:szCs w:val="20"/>
+        </w:rPr>
+        <w:t>偵錯</w:t>
+      </w:r>
+      <w:r>
+        <w:rPr>
+          <w:rFonts w:eastAsia="標楷體" w:cs="Arial" w:hint="eastAsia"/>
+          <w:sz w:val="20"/>
+          <w:szCs w:val="20"/>
+        </w:rPr>
+        <w:t>c</w:t>
+      </w:r>
+      <w:r>
+        <w:rPr>
+          <w:rFonts w:eastAsia="標楷體" w:cs="Arial"/>
+          <w:sz w:val="20"/>
+          <w:szCs w:val="20"/>
+        </w:rPr>
+        <w:t>ode</w:t>
+      </w:r>
+      <w:r>
+        <w:rPr>
+          <w:rFonts w:eastAsia="標楷體" w:cs="Arial" w:hint="eastAsia"/>
+          <w:sz w:val="20"/>
+          <w:szCs w:val="20"/>
+        </w:rPr>
+        <w:t xml:space="preserve">: </w:t>
+      </w:r>
+      <w:r>
+        <w:rPr>
+          <w:rFonts w:eastAsia="標楷體" w:cs="Arial" w:hint="eastAsia"/>
+          <w:sz w:val="20"/>
+          <w:szCs w:val="20"/>
+        </w:rPr>
+        <w:t>一塊一塊刪除，用排除法確認留下的區塊有無錯誤</w:t>
+      </w:r>
     </w:p>
     <w:p>
       <w:pPr>
@@ -28053,6 +28175,85 @@
         </w:tc>
       </w:tr>
     </w:tbl>
+    <w:p>
+      <w:pPr>
+        <w:spacing w:line="140" w:lineRule="atLeast"/>
+        <w:rPr>
+          <w:rFonts w:asciiTheme="majorHAnsi" w:eastAsia="標楷體" w:hAnsiTheme="majorHAnsi" w:cs="Arial"/>
+          <w:sz w:val="20"/>
+          <w:szCs w:val="20"/>
+        </w:rPr>
+      </w:pPr>
+    </w:p>
+    <w:p>
+      <w:pPr>
+        <w:widowControl/>
+        <w:rPr>
+          <w:rFonts w:asciiTheme="majorHAnsi" w:eastAsia="標楷體" w:hAnsiTheme="majorHAnsi" w:cs="Arial"/>
+          <w:sz w:val="20"/>
+          <w:szCs w:val="20"/>
+        </w:rPr>
+      </w:pPr>
+      <w:r>
+        <w:rPr>
+          <w:rFonts w:asciiTheme="majorHAnsi" w:eastAsia="標楷體" w:hAnsiTheme="majorHAnsi" w:cs="Arial"/>
+          <w:sz w:val="20"/>
+          <w:szCs w:val="20"/>
+        </w:rPr>
+        <w:br w:type="page"/>
+      </w:r>
+    </w:p>
+    <w:p>
+      <w:pPr>
+        <w:spacing w:line="140" w:lineRule="atLeast"/>
+        <w:rPr>
+          <w:rFonts w:ascii="Arial" w:eastAsia="標楷體" w:hAnsi="Arial" w:cs="Arial"/>
+          <w:sz w:val="20"/>
+          <w:szCs w:val="20"/>
+        </w:rPr>
+      </w:pPr>
+      <w:r>
+        <w:rPr>
+          <w:rFonts w:ascii="Arial" w:eastAsia="標楷體" w:hAnsi="Arial" w:cs="Arial" w:hint="eastAsia"/>
+          <w:sz w:val="20"/>
+          <w:szCs w:val="20"/>
+        </w:rPr>
+        <w:lastRenderedPageBreak/>
+        <w:t>◎重點摘錄</w:t>
+      </w:r>
+      <w:r>
+        <w:rPr>
+          <w:rFonts w:ascii="Arial" w:eastAsia="標楷體" w:hAnsi="Arial" w:cs="Arial" w:hint="eastAsia"/>
+          <w:sz w:val="20"/>
+          <w:szCs w:val="20"/>
+        </w:rPr>
+        <w:t xml:space="preserve"> </w:t>
+      </w:r>
+      <w:r>
+        <w:rPr>
+          <w:rFonts w:ascii="Arial" w:eastAsia="標楷體" w:hAnsi="Arial" w:cs="Arial"/>
+          <w:sz w:val="20"/>
+          <w:szCs w:val="20"/>
+        </w:rPr>
+        <w:t xml:space="preserve">– </w:t>
+      </w:r>
+      <w:r>
+        <w:rPr>
+          <w:rFonts w:ascii="Arial" w:eastAsia="標楷體" w:hAnsi="Arial" w:cs="Arial" w:hint="eastAsia"/>
+          <w:sz w:val="20"/>
+          <w:szCs w:val="20"/>
+        </w:rPr>
+        <w:t>李品儒</w:t>
+      </w:r>
+      <w:r>
+        <w:rPr>
+          <w:rFonts w:ascii="Arial" w:eastAsia="標楷體" w:hAnsi="Arial" w:cs="Arial" w:hint="eastAsia"/>
+          <w:sz w:val="20"/>
+          <w:szCs w:val="20"/>
+        </w:rPr>
+        <w:t>老師</w:t>
+      </w:r>
+    </w:p>
     <w:p>
       <w:pPr>
         <w:spacing w:line="140" w:lineRule="atLeast"/>
